--- a/++Templated Entries/LAURA ONLY ACCESS COMPLETED/VISUAL ARTS/Barr, Alfred (Guglielmo) Templated ZV/Barr, Alfred (Guglielmo) Templated ZV.docx
+++ b/++Templated Entries/LAURA ONLY ACCESS COMPLETED/VISUAL ARTS/Barr, Alfred (Guglielmo) Templated ZV/Barr, Alfred (Guglielmo) Templated ZV.docx
@@ -242,7 +242,6 @@
             <w:placeholder>
               <w:docPart w:val="ECBDC5462528456E8CF4E05A782A699B"/>
             </w:placeholder>
-            <w:showingPlcHdr/>
             <w:text/>
           </w:sdtPr>
           <w:sdtEndPr/>
@@ -254,10 +253,7 @@
               </w:tcPr>
               <w:p>
                 <w:r>
-                  <w:rPr>
-                    <w:rStyle w:val="PlaceholderText"/>
-                  </w:rPr>
-                  <w:t>[Enter the institution with which you are affiliated]</w:t>
+                  <w:t>Claremont Graduate University</w:t>
                 </w:r>
               </w:p>
             </w:tc>
@@ -588,8 +584,6 @@
                   </w:rPr>
                   <w:t xml:space="preserve"> to be</w:t>
                 </w:r>
-                <w:bookmarkStart w:id="0" w:name="_GoBack"/>
-                <w:bookmarkEnd w:id="0"/>
                 <w:r>
                   <w:rPr>
                     <w:rFonts w:eastAsia="Times New Roman"/>
@@ -675,27 +669,14 @@
                   <w:pStyle w:val="Caption"/>
                   <w:spacing w:after="0"/>
                 </w:pPr>
-                <w:r>
-                  <w:fldChar w:fldCharType="begin"/>
-                </w:r>
-                <w:r>
-                  <w:instrText xml:space="preserve"> SEQ Figure \* ARABIC </w:instrText>
-                </w:r>
-                <w:r>
-                  <w:fldChar w:fldCharType="separate"/>
-                </w:r>
-                <w:r>
-                  <w:rPr>
-                    <w:noProof/>
-                  </w:rPr>
-                  <w:t>1</w:t>
-                </w:r>
-                <w:r>
-                  <w:rPr>
-                    <w:noProof/>
-                  </w:rPr>
-                  <w:fldChar w:fldCharType="end"/>
-                </w:r>
+                <w:fldSimple w:instr=" SEQ Figure \* ARABIC ">
+                  <w:r>
+                    <w:rPr>
+                      <w:noProof/>
+                    </w:rPr>
+                    <w:t>1</w:t>
+                  </w:r>
+                </w:fldSimple>
                 <w:r>
                   <w:t xml:space="preserve"> Jacket for the exhibition catalogue </w:t>
                 </w:r>
@@ -2469,20 +2450,20 @@
     <w:charset w:val="4E"/>
     <w:family w:val="auto"/>
     <w:pitch w:val="variable"/>
-    <w:sig w:usb0="00000001" w:usb1="08070000" w:usb2="00000010" w:usb3="00000000" w:csb0="00020000" w:csb1="00000000"/>
+    <w:sig w:usb0="E00002FF" w:usb1="6AC7FDFB" w:usb2="00000012" w:usb3="00000000" w:csb0="0002009F" w:csb1="00000000"/>
   </w:font>
   <w:font w:name="Tahoma">
     <w:panose1 w:val="020B0604030504040204"/>
     <w:charset w:val="00"/>
     <w:family w:val="auto"/>
     <w:pitch w:val="variable"/>
-    <w:sig w:usb0="00000003" w:usb1="00000000" w:usb2="00000000" w:usb3="00000000" w:csb0="00000001" w:csb1="00000000"/>
+    <w:sig w:usb0="E1002AFF" w:usb1="C000605B" w:usb2="00000029" w:usb3="00000000" w:csb0="000101FF" w:csb1="00000000"/>
   </w:font>
   <w:font w:name="ＭＳ 明朝">
     <w:charset w:val="4E"/>
     <w:family w:val="auto"/>
     <w:pitch w:val="variable"/>
-    <w:sig w:usb0="00000001" w:usb1="08070000" w:usb2="00000010" w:usb3="00000000" w:csb0="00020000" w:csb1="00000000"/>
+    <w:sig w:usb0="E00002FF" w:usb1="6AC7FDFB" w:usb2="00000012" w:usb3="00000000" w:csb0="0002009F" w:csb1="00000000"/>
   </w:font>
   <w:font w:name="Arial">
     <w:panose1 w:val="020B0604020202020204"/>
@@ -3229,7 +3210,7 @@
   <a:extraClrSchemeLst/>
   <a:extLst>
     <a:ext uri="{05A4C25C-085E-4340-85A3-A5531E510DB2}">
-      <thm15:themeFamily xmlns:thm15="http://schemas.microsoft.com/office/thememl/2012/main" xmlns="" name="Office Theme" id="{62F939B6-93AF-4DB8-9C6B-D6C7DFDC589F}" vid="{4A3C46E8-61CC-4603-A589-7422A47A8E4A}"/>
+      <thm15:themeFamily xmlns="" xmlns:thm15="http://schemas.microsoft.com/office/thememl/2012/main" name="Office Theme" id="{62F939B6-93AF-4DB8-9C6B-D6C7DFDC589F}" vid="{4A3C46E8-61CC-4603-A589-7422A47A8E4A}"/>
     </a:ext>
   </a:extLst>
 </a:theme>
@@ -3309,7 +3290,7 @@
 </file>
 
 <file path=customXml/itemProps1.xml><?xml version="1.0" encoding="utf-8"?>
-<ds:datastoreItem xmlns:ds="http://schemas.openxmlformats.org/officeDocument/2006/customXml" ds:itemID="{49A175FE-726F-344B-AA86-5F592FDB22B8}">
+<ds:datastoreItem xmlns:ds="http://schemas.openxmlformats.org/officeDocument/2006/customXml" ds:itemID="{60670D74-ECFB-1F4B-8AAA-24F540EB685B}">
   <ds:schemaRefs>
     <ds:schemaRef ds:uri="http://schemas.openxmlformats.org/officeDocument/2006/bibliography"/>
   </ds:schemaRefs>

--- a/++Templated Entries/LAURA ONLY ACCESS COMPLETED/VISUAL ARTS/Barr, Alfred (Guglielmo) Templated ZV/Barr, Alfred (Guglielmo) Templated ZV.docx
+++ b/++Templated Entries/LAURA ONLY ACCESS COMPLETED/VISUAL ARTS/Barr, Alfred (Guglielmo) Templated ZV/Barr, Alfred (Guglielmo) Templated ZV.docx
@@ -310,9 +310,6 @@
       <w:tr>
         <w:sdt>
           <w:sdtPr>
-            <w:rPr>
-              <w:b/>
-            </w:rPr>
             <w:alias w:val="Article headword"/>
             <w:tag w:val="articleHeadword"/>
             <w:id w:val="-361440020"/>
@@ -338,15 +335,9 @@
                   </w:rPr>
                 </w:pPr>
                 <w:r>
-                  <w:rPr>
-                    <w:b/>
-                  </w:rPr>
-                  <w:t>Barr, Alfred H. Jr. (1902–</w:t>
-                </w:r>
-                <w:r>
-                  <w:rPr>
-                    <w:b/>
-                  </w:rPr>
+                  <w:t>Barr, Alfred H. Jr. (1902-</w:t>
+                </w:r>
+                <w:r>
                   <w:t>1981)</w:t>
                 </w:r>
               </w:p>
@@ -669,14 +660,27 @@
                   <w:pStyle w:val="Caption"/>
                   <w:spacing w:after="0"/>
                 </w:pPr>
-                <w:fldSimple w:instr=" SEQ Figure \* ARABIC ">
-                  <w:r>
-                    <w:rPr>
-                      <w:noProof/>
-                    </w:rPr>
-                    <w:t>1</w:t>
-                  </w:r>
-                </w:fldSimple>
+                <w:r>
+                  <w:fldChar w:fldCharType="begin"/>
+                </w:r>
+                <w:r>
+                  <w:instrText xml:space="preserve"> SEQ Figure \* ARABIC </w:instrText>
+                </w:r>
+                <w:r>
+                  <w:fldChar w:fldCharType="separate"/>
+                </w:r>
+                <w:r>
+                  <w:rPr>
+                    <w:noProof/>
+                  </w:rPr>
+                  <w:t>1</w:t>
+                </w:r>
+                <w:r>
+                  <w:rPr>
+                    <w:noProof/>
+                  </w:rPr>
+                  <w:fldChar w:fldCharType="end"/>
+                </w:r>
                 <w:r>
                   <w:t xml:space="preserve"> Jacket for the exhibition catalogue </w:t>
                 </w:r>
@@ -690,7 +694,10 @@
                   <w:t>, with a chart of modernist art history by Alfred H. Barr, Jr. Offset, printed in colour. New York: The Museum of Modern Art, 1936.</w:t>
                 </w:r>
               </w:p>
+              <w:p/>
               <w:p>
+                <w:bookmarkStart w:id="0" w:name="_GoBack"/>
+                <w:bookmarkEnd w:id="0"/>
                 <w:r>
                   <w:t xml:space="preserve">In order to increase public understanding and appreciation of the development of modern art, Barr introduced special lighting in the galleries, explanatory wall text, and illustrated, scholarly exhibition catalogues. </w:t>
                 </w:r>
@@ -727,6 +734,7 @@
             </w:sdtPr>
             <w:sdtEndPr/>
             <w:sdtContent>
+              <w:p/>
               <w:p>
                 <w:sdt>
                   <w:sdtPr>
@@ -1559,7 +1567,6 @@
   <w:style w:type="character" w:default="1" w:styleId="DefaultParagraphFont">
     <w:name w:val="Default Paragraph Font"/>
     <w:uiPriority w:val="1"/>
-    <w:semiHidden/>
     <w:unhideWhenUsed/>
   </w:style>
   <w:style w:type="table" w:default="1" w:styleId="TableNormal">
@@ -2450,20 +2457,20 @@
     <w:charset w:val="4E"/>
     <w:family w:val="auto"/>
     <w:pitch w:val="variable"/>
-    <w:sig w:usb0="E00002FF" w:usb1="6AC7FDFB" w:usb2="00000012" w:usb3="00000000" w:csb0="0002009F" w:csb1="00000000"/>
+    <w:sig w:usb0="00000001" w:usb1="08070000" w:usb2="00000010" w:usb3="00000000" w:csb0="00020000" w:csb1="00000000"/>
   </w:font>
   <w:font w:name="Tahoma">
     <w:panose1 w:val="020B0604030504040204"/>
     <w:charset w:val="00"/>
     <w:family w:val="auto"/>
     <w:pitch w:val="variable"/>
-    <w:sig w:usb0="E1002AFF" w:usb1="C000605B" w:usb2="00000029" w:usb3="00000000" w:csb0="000101FF" w:csb1="00000000"/>
+    <w:sig w:usb0="00000003" w:usb1="00000000" w:usb2="00000000" w:usb3="00000000" w:csb0="00000001" w:csb1="00000000"/>
   </w:font>
   <w:font w:name="ＭＳ 明朝">
     <w:charset w:val="4E"/>
     <w:family w:val="auto"/>
     <w:pitch w:val="variable"/>
-    <w:sig w:usb0="E00002FF" w:usb1="6AC7FDFB" w:usb2="00000012" w:usb3="00000000" w:csb0="0002009F" w:csb1="00000000"/>
+    <w:sig w:usb0="00000001" w:usb1="08070000" w:usb2="00000010" w:usb3="00000000" w:csb0="00020000" w:csb1="00000000"/>
   </w:font>
   <w:font w:name="Arial">
     <w:panose1 w:val="020B0604020202020204"/>
@@ -3210,7 +3217,7 @@
   <a:extraClrSchemeLst/>
   <a:extLst>
     <a:ext uri="{05A4C25C-085E-4340-85A3-A5531E510DB2}">
-      <thm15:themeFamily xmlns="" xmlns:thm15="http://schemas.microsoft.com/office/thememl/2012/main" name="Office Theme" id="{62F939B6-93AF-4DB8-9C6B-D6C7DFDC589F}" vid="{4A3C46E8-61CC-4603-A589-7422A47A8E4A}"/>
+      <thm15:themeFamily xmlns:thm15="http://schemas.microsoft.com/office/thememl/2012/main" xmlns="" name="Office Theme" id="{62F939B6-93AF-4DB8-9C6B-D6C7DFDC589F}" vid="{4A3C46E8-61CC-4603-A589-7422A47A8E4A}"/>
     </a:ext>
   </a:extLst>
 </a:theme>
@@ -3290,7 +3297,7 @@
 </file>
 
 <file path=customXml/itemProps1.xml><?xml version="1.0" encoding="utf-8"?>
-<ds:datastoreItem xmlns:ds="http://schemas.openxmlformats.org/officeDocument/2006/customXml" ds:itemID="{60670D74-ECFB-1F4B-8AAA-24F540EB685B}">
+<ds:datastoreItem xmlns:ds="http://schemas.openxmlformats.org/officeDocument/2006/customXml" ds:itemID="{C33351A0-D2D9-B84C-9963-DE7ED68C6DE3}">
   <ds:schemaRefs>
     <ds:schemaRef ds:uri="http://schemas.openxmlformats.org/officeDocument/2006/bibliography"/>
   </ds:schemaRefs>

--- a/++Templated Entries/LAURA ONLY ACCESS COMPLETED/VISUAL ARTS/Barr, Alfred (Guglielmo) Templated ZV/Barr, Alfred (Guglielmo) Templated ZV.docx
+++ b/++Templated Entries/LAURA ONLY ACCESS COMPLETED/VISUAL ARTS/Barr, Alfred (Guglielmo) Templated ZV/Barr, Alfred (Guglielmo) Templated ZV.docx
@@ -415,6 +415,16 @@
                 </w:tcMar>
               </w:tcPr>
               <w:p>
+                <w:pPr>
+                  <w:rPr>
+                    <w:rFonts w:ascii="Times New Roman" w:hAnsi="Times New Roman" w:cs="Times New Roman"/>
+                    <w:i/>
+                    <w:iCs/>
+                    <w:color w:val="000000" w:themeColor="text1"/>
+                    <w:sz w:val="24"/>
+                    <w:szCs w:val="24"/>
+                  </w:rPr>
+                </w:pPr>
                 <w:r>
                   <w:t>Alfred H. Barr, Jr.</w:t>
                 </w:r>
@@ -434,19 +444,39 @@
                   <w:t>in Manhattan, New York, from 1929 to 1943</w:t>
                 </w:r>
                 <w:r>
-                  <w:t xml:space="preserve">. Upon assuming his post at the museum </w:t>
-                </w:r>
-                <w:r>
-                  <w:t xml:space="preserve">in August 1929, Barr </w:t>
+                  <w:t xml:space="preserve">. Upon assuming </w:t>
+                </w:r>
+                <w:r>
+                  <w:t>his</w:t>
+                </w:r>
+                <w:r>
+                  <w:t xml:space="preserve"> post</w:t>
+                </w:r>
+                <w:r>
+                  <w:t xml:space="preserve"> at the museum</w:t>
+                </w:r>
+                <w:r>
+                  <w:t xml:space="preserve"> in August 1929, Barr </w:t>
                 </w:r>
                 <w:r>
                   <w:rPr>
                     <w:rFonts w:eastAsia="Times New Roman"/>
                   </w:rPr>
-                  <w:t>proceeded to establish the institution as America’s first and premiere museum devoted exclusively to modern art. His vision involved developing an intellectual foundation for the development of modern art and popularising it for the public.</w:t>
+                  <w:t xml:space="preserve">proceeded to establish the institution as America’s first and premiere museum devoted exclusively to modern art. His vision involved developing an intellectual foundation for the development of modern art and popularising it for the public. As part of this work, Barr created new collection areas not previously conceptualized as part of an art museum, such as film and video, photography, architecture and design, and industrial art. Barr conceptualised a canon for the development of modern art and the origins of abstraction, diagramming it in the exhibition catalogue Cubism and Abstract Art (1936). During his tenure, he organised more than 100 exhibitions largely focused on European modernism. </w:t>
+                </w:r>
+                <w:r>
+                  <w:t xml:space="preserve">Barr was dismissed as </w:t>
+                </w:r>
+                <w:r>
+                  <w:t>Director in 1943 by the chairperson</w:t>
+                </w:r>
+                <w:r>
+                  <w:t xml:space="preserve"> of MoMA’s board of trustees, but stayed involved with MoMA in various capacities until 1968. </w:t>
                 </w:r>
               </w:p>
             </w:tc>
+            <w:bookmarkStart w:id="0" w:name="_GoBack" w:displacedByCustomXml="next"/>
+            <w:bookmarkEnd w:id="0" w:displacedByCustomXml="next"/>
           </w:sdtContent>
         </w:sdt>
       </w:tr>
@@ -588,7 +618,11 @@
                   <w:t xml:space="preserve">Useful Objects </w:t>
                 </w:r>
                 <w:r>
-                  <w:t>exhibition series that ran from 1938 to 1950 was especially popular and featured gadgets of sophisticated designs in store-like displays.</w:t>
+                  <w:t xml:space="preserve">exhibition </w:t>
+                </w:r>
+                <w:r>
+                  <w:lastRenderedPageBreak/>
+                  <w:t>series that ran from 1938 to 1950 was especially popular and featured gadgets of sophisticated designs in store-like displays.</w:t>
                 </w:r>
                 <w:r>
                   <w:rPr>
@@ -627,11 +661,7 @@
                   <w:t xml:space="preserve"> </w:t>
                 </w:r>
                 <w:r>
-                  <w:t xml:space="preserve">He developed the now </w:t>
-                </w:r>
-                <w:r>
-                  <w:lastRenderedPageBreak/>
-                  <w:t xml:space="preserve">iconic diagram, which he reproduced on the cover of his catalogue Cubism and Abstract Art (1936). It represented the history of modern art as a series of progressive movements or </w:t>
+                  <w:t xml:space="preserve">He developed the now iconic diagram, which he reproduced on the cover of his catalogue Cubism and Abstract Art (1936). It represented the history of modern art as a series of progressive movements or </w:t>
                 </w:r>
                 <w:r>
                   <w:t>‘</w:t>
@@ -660,27 +690,14 @@
                   <w:pStyle w:val="Caption"/>
                   <w:spacing w:after="0"/>
                 </w:pPr>
-                <w:r>
-                  <w:fldChar w:fldCharType="begin"/>
-                </w:r>
-                <w:r>
-                  <w:instrText xml:space="preserve"> SEQ Figure \* ARABIC </w:instrText>
-                </w:r>
-                <w:r>
-                  <w:fldChar w:fldCharType="separate"/>
-                </w:r>
-                <w:r>
-                  <w:rPr>
-                    <w:noProof/>
-                  </w:rPr>
-                  <w:t>1</w:t>
-                </w:r>
-                <w:r>
-                  <w:rPr>
-                    <w:noProof/>
-                  </w:rPr>
-                  <w:fldChar w:fldCharType="end"/>
-                </w:r>
+                <w:fldSimple w:instr=" SEQ Figure \* ARABIC ">
+                  <w:r>
+                    <w:rPr>
+                      <w:noProof/>
+                    </w:rPr>
+                    <w:t>1</w:t>
+                  </w:r>
+                </w:fldSimple>
                 <w:r>
                   <w:t xml:space="preserve"> Jacket for the exhibition catalogue </w:t>
                 </w:r>
@@ -696,8 +713,6 @@
               </w:p>
               <w:p/>
               <w:p>
-                <w:bookmarkStart w:id="0" w:name="_GoBack"/>
-                <w:bookmarkEnd w:id="0"/>
                 <w:r>
                   <w:t xml:space="preserve">In order to increase public understanding and appreciation of the development of modern art, Barr introduced special lighting in the galleries, explanatory wall text, and illustrated, scholarly exhibition catalogues. </w:t>
                 </w:r>
@@ -1567,6 +1582,7 @@
   <w:style w:type="character" w:default="1" w:styleId="DefaultParagraphFont">
     <w:name w:val="Default Paragraph Font"/>
     <w:uiPriority w:val="1"/>
+    <w:semiHidden/>
     <w:unhideWhenUsed/>
   </w:style>
   <w:style w:type="table" w:default="1" w:styleId="TableNormal">
@@ -2464,7 +2480,7 @@
     <w:charset w:val="00"/>
     <w:family w:val="auto"/>
     <w:pitch w:val="variable"/>
-    <w:sig w:usb0="00000003" w:usb1="00000000" w:usb2="00000000" w:usb3="00000000" w:csb0="00000001" w:csb1="00000000"/>
+    <w:sig w:usb0="E1002AFF" w:usb1="C000605B" w:usb2="00000029" w:usb3="00000000" w:csb0="000101FF" w:csb1="00000000"/>
   </w:font>
   <w:font w:name="ＭＳ 明朝">
     <w:charset w:val="4E"/>
@@ -3217,7 +3233,7 @@
   <a:extraClrSchemeLst/>
   <a:extLst>
     <a:ext uri="{05A4C25C-085E-4340-85A3-A5531E510DB2}">
-      <thm15:themeFamily xmlns:thm15="http://schemas.microsoft.com/office/thememl/2012/main" xmlns="" name="Office Theme" id="{62F939B6-93AF-4DB8-9C6B-D6C7DFDC589F}" vid="{4A3C46E8-61CC-4603-A589-7422A47A8E4A}"/>
+      <thm15:themeFamily xmlns="" xmlns:thm15="http://schemas.microsoft.com/office/thememl/2012/main" name="Office Theme" id="{62F939B6-93AF-4DB8-9C6B-D6C7DFDC589F}" vid="{4A3C46E8-61CC-4603-A589-7422A47A8E4A}"/>
     </a:ext>
   </a:extLst>
 </a:theme>
@@ -3297,7 +3313,7 @@
 </file>
 
 <file path=customXml/itemProps1.xml><?xml version="1.0" encoding="utf-8"?>
-<ds:datastoreItem xmlns:ds="http://schemas.openxmlformats.org/officeDocument/2006/customXml" ds:itemID="{C33351A0-D2D9-B84C-9963-DE7ED68C6DE3}">
+<ds:datastoreItem xmlns:ds="http://schemas.openxmlformats.org/officeDocument/2006/customXml" ds:itemID="{9A2548A6-9F45-624D-9309-D1A744116945}">
   <ds:schemaRefs>
     <ds:schemaRef ds:uri="http://schemas.openxmlformats.org/officeDocument/2006/bibliography"/>
   </ds:schemaRefs>
